--- a/Gabarit_Planification_de_Projet.docx
+++ b/Gabarit_Planification_de_Projet.docx
@@ -14,21 +14,7 @@
         <w:rPr>
           <w:lang w:val="fr-CA"/>
         </w:rPr>
-        <w:t xml:space="preserve">Kevin R </w:t>
-      </w:r>
-      <w:proofErr w:type="spellStart"/>
-      <w:r>
-        <w:rPr>
-          <w:lang w:val="fr-CA"/>
-        </w:rPr>
-        <w:t>Leclaire</w:t>
-      </w:r>
-      <w:proofErr w:type="spellEnd"/>
-      <w:r>
-        <w:rPr>
-          <w:lang w:val="fr-CA"/>
-        </w:rPr>
-        <w:t xml:space="preserve"> - 1632511</w:t>
+        <w:t>Kevin R Leclaire - 1632511</w:t>
       </w:r>
       <w:r>
         <w:rPr>
@@ -60,42 +46,14 @@
           <w:lang w:val="fr-CA"/>
         </w:rPr>
         <w:br/>
-        <w:t>Diego Boucher-</w:t>
-      </w:r>
-      <w:proofErr w:type="spellStart"/>
-      <w:r>
-        <w:rPr>
-          <w:lang w:val="fr-CA"/>
-        </w:rPr>
-        <w:t>Rosello</w:t>
-      </w:r>
-      <w:proofErr w:type="spellEnd"/>
-      <w:r>
-        <w:rPr>
-          <w:lang w:val="fr-CA"/>
-        </w:rPr>
-        <w:t xml:space="preserve"> – 1642166</w:t>
+        <w:t>Diego Boucher-Rosello – 1642166</w:t>
       </w:r>
       <w:r>
         <w:rPr>
           <w:lang w:val="fr-CA"/>
         </w:rPr>
         <w:br/>
-        <w:t xml:space="preserve">Marie-Christine </w:t>
-      </w:r>
-      <w:proofErr w:type="gramStart"/>
-      <w:r>
-        <w:rPr>
-          <w:lang w:val="fr-CA"/>
-        </w:rPr>
-        <w:t>Lambert  -</w:t>
-      </w:r>
-      <w:proofErr w:type="gramEnd"/>
-      <w:r>
-        <w:rPr>
-          <w:lang w:val="fr-CA"/>
-        </w:rPr>
-        <w:t xml:space="preserve"> 1634261</w:t>
+        <w:t>Marie-Christine Lambert  - 1634261</w:t>
       </w:r>
     </w:p>
     <w:p>
@@ -147,21 +105,8 @@
           <w:szCs w:val="52"/>
           <w:lang w:val="fr-CA"/>
         </w:rPr>
-        <w:t xml:space="preserve">Fallen </w:t>
-      </w:r>
-      <w:proofErr w:type="spellStart"/>
-      <w:r>
-        <w:rPr>
-          <w:rFonts w:eastAsiaTheme="majorEastAsia" w:cstheme="majorBidi"/>
-          <w:smallCaps w:val="0"/>
-          <w:spacing w:val="-10"/>
-          <w:sz w:val="52"/>
-          <w:szCs w:val="52"/>
-          <w:lang w:val="fr-CA"/>
-        </w:rPr>
-        <w:t>Shackles</w:t>
-      </w:r>
-      <w:proofErr w:type="spellEnd"/>
+        <w:t>Fallen Shackles</w:t>
+      </w:r>
       <w:r>
         <w:rPr>
           <w:rFonts w:eastAsiaTheme="majorEastAsia" w:cstheme="majorBidi"/>
@@ -369,16 +314,8 @@
         <w:rPr>
           <w:lang w:val="fr-CA"/>
         </w:rPr>
-        <w:t xml:space="preserve">Fallen </w:t>
-      </w:r>
-      <w:proofErr w:type="spellStart"/>
-      <w:r>
-        <w:rPr>
-          <w:lang w:val="fr-CA"/>
-        </w:rPr>
-        <w:t>Shackles</w:t>
-      </w:r>
-      <w:proofErr w:type="spellEnd"/>
+        <w:t>Fallen Shackles</w:t>
+      </w:r>
       <w:r>
         <w:rPr>
           <w:lang w:val="fr-CA"/>
@@ -434,7 +371,6 @@
         </w:rPr>
         <w:t xml:space="preserve">L’entreprise </w:t>
       </w:r>
-      <w:proofErr w:type="spellStart"/>
       <w:r>
         <w:rPr>
           <w:highlight w:val="yellow"/>
@@ -442,7 +378,6 @@
         </w:rPr>
         <w:t>blabala</w:t>
       </w:r>
-      <w:proofErr w:type="spellEnd"/>
       <w:r>
         <w:rPr>
           <w:lang w:val="fr-CA"/>
@@ -461,42 +396,18 @@
         </w:rPr>
         <w:t xml:space="preserve">De même, la société </w:t>
       </w:r>
-      <w:proofErr w:type="spellStart"/>
-      <w:r>
-        <w:rPr>
-          <w:highlight w:val="yellow"/>
-          <w:lang w:val="fr-CA"/>
-        </w:rPr>
-        <w:t>goto</w:t>
-      </w:r>
-      <w:proofErr w:type="spellEnd"/>
-      <w:r>
-        <w:rPr>
-          <w:highlight w:val="yellow"/>
-          <w:lang w:val="fr-CA"/>
-        </w:rPr>
-        <w:t xml:space="preserve"> </w:t>
-      </w:r>
-      <w:proofErr w:type="gramStart"/>
-      <w:r>
-        <w:rPr>
-          <w:highlight w:val="yellow"/>
-          <w:lang w:val="fr-CA"/>
-        </w:rPr>
-        <w:t>break</w:t>
-      </w:r>
-      <w:r>
-        <w:rPr>
-          <w:lang w:val="fr-CA"/>
-        </w:rPr>
-        <w:t>;</w:t>
-      </w:r>
-      <w:proofErr w:type="gramEnd"/>
-      <w:r>
-        <w:rPr>
-          <w:lang w:val="fr-CA"/>
-        </w:rPr>
-        <w:t xml:space="preserve"> </w:t>
+      <w:r>
+        <w:rPr>
+          <w:highlight w:val="yellow"/>
+          <w:lang w:val="fr-CA"/>
+        </w:rPr>
+        <w:t>goto break</w:t>
+      </w:r>
+      <w:r>
+        <w:rPr>
+          <w:lang w:val="fr-CA"/>
+        </w:rPr>
+        <w:t xml:space="preserve">; </w:t>
       </w:r>
       <w:r>
         <w:rPr>
@@ -634,16 +545,8 @@
               <w:rPr>
                 <w:lang w:val="fr-CA"/>
               </w:rPr>
-              <w:t xml:space="preserve">Fallen </w:t>
-            </w:r>
-            <w:proofErr w:type="spellStart"/>
-            <w:r>
-              <w:rPr>
-                <w:lang w:val="fr-CA"/>
-              </w:rPr>
-              <w:t>Shackles</w:t>
-            </w:r>
-            <w:proofErr w:type="spellEnd"/>
+              <w:t>Fallen Shackles</w:t>
+            </w:r>
           </w:p>
           <w:p>
             <w:pPr>
@@ -674,31 +577,13 @@
               </w:rPr>
               <w:tab/>
             </w:r>
-            <w:proofErr w:type="spellStart"/>
             <w:r>
               <w:rPr>
                 <w:highlight w:val="yellow"/>
                 <w:lang w:val="fr-CA"/>
               </w:rPr>
-              <w:t>goto</w:t>
-            </w:r>
-            <w:proofErr w:type="spellEnd"/>
-            <w:r>
-              <w:rPr>
-                <w:highlight w:val="yellow"/>
-                <w:lang w:val="fr-CA"/>
-              </w:rPr>
-              <w:t xml:space="preserve"> </w:t>
-            </w:r>
-            <w:proofErr w:type="gramStart"/>
-            <w:r>
-              <w:rPr>
-                <w:highlight w:val="yellow"/>
-                <w:lang w:val="fr-CA"/>
-              </w:rPr>
-              <w:t>break;</w:t>
-            </w:r>
-            <w:proofErr w:type="gramEnd"/>
+              <w:t>goto break;</w:t>
+            </w:r>
             <w:r>
               <w:rPr>
                 <w:lang w:val="fr-CA"/>
@@ -1030,35 +915,7 @@
               <w:rPr>
                 <w:lang w:val="fr-CA"/>
               </w:rPr>
-              <w:t xml:space="preserve">produit avec l’engin de jeu </w:t>
-            </w:r>
-            <w:proofErr w:type="spellStart"/>
-            <w:r>
-              <w:rPr>
-                <w:lang w:val="fr-CA"/>
-              </w:rPr>
-              <w:t>Unity</w:t>
-            </w:r>
-            <w:proofErr w:type="spellEnd"/>
-            <w:r>
-              <w:rPr>
-                <w:lang w:val="fr-CA"/>
-              </w:rPr>
-              <w:t xml:space="preserve"> destiné à être vendu sur la plateforme </w:t>
-            </w:r>
-            <w:proofErr w:type="spellStart"/>
-            <w:r>
-              <w:rPr>
-                <w:lang w:val="fr-CA"/>
-              </w:rPr>
-              <w:t>Steam</w:t>
-            </w:r>
-            <w:proofErr w:type="spellEnd"/>
-            <w:r>
-              <w:rPr>
-                <w:lang w:val="fr-CA"/>
-              </w:rPr>
-              <w:t xml:space="preserve"> pour les ordinateurs avec Windows 7-8-10, Mac et Linux qui se passe dans un univers médiéval fantastique avec une histoire relativement sombre et macabre.</w:t>
+              <w:t>produit avec l’engin de jeu Unity destiné à être vendu sur la plateforme Steam pour les ordinateurs avec Windows 7-8-10, Mac et Linux qui se passe dans un univers médiéval fantastique avec une histoire relativement sombre et macabre.</w:t>
             </w:r>
           </w:p>
           <w:p>
@@ -3365,17 +3222,8 @@
           <w:highlight w:val="yellow"/>
           <w:lang w:val="fr-CA"/>
         </w:rPr>
-        <w:t xml:space="preserve">Fallen </w:t>
-      </w:r>
-      <w:proofErr w:type="spellStart"/>
-      <w:r>
-        <w:rPr>
-          <w:highlight w:val="yellow"/>
-          <w:lang w:val="fr-CA"/>
-        </w:rPr>
-        <w:t>Shackles</w:t>
-      </w:r>
-      <w:proofErr w:type="spellEnd"/>
+        <w:t>Fallen Shackles</w:t>
+      </w:r>
       <w:r>
         <w:rPr>
           <w:highlight w:val="yellow"/>
@@ -3402,33 +3250,8 @@
           <w:highlight w:val="yellow"/>
           <w:lang w:val="fr-CA"/>
         </w:rPr>
-        <w:t xml:space="preserve">et de la société </w:t>
-      </w:r>
-      <w:proofErr w:type="spellStart"/>
-      <w:r>
-        <w:rPr>
-          <w:highlight w:val="yellow"/>
-          <w:lang w:val="fr-CA"/>
-        </w:rPr>
-        <w:t>goto</w:t>
-      </w:r>
-      <w:proofErr w:type="spellEnd"/>
-      <w:r>
-        <w:rPr>
-          <w:highlight w:val="yellow"/>
-          <w:lang w:val="fr-CA"/>
-        </w:rPr>
-        <w:t xml:space="preserve"> </w:t>
-      </w:r>
-      <w:proofErr w:type="gramStart"/>
-      <w:r>
-        <w:rPr>
-          <w:highlight w:val="yellow"/>
-          <w:lang w:val="fr-CA"/>
-        </w:rPr>
-        <w:t>break;</w:t>
-      </w:r>
-      <w:proofErr w:type="gramEnd"/>
+        <w:t>et de la société goto break;</w:t>
+      </w:r>
       <w:r>
         <w:rPr>
           <w:highlight w:val="yellow"/>
@@ -3463,47 +3286,106 @@
           <w:highlight w:val="yellow"/>
           <w:lang w:val="fr-CA"/>
         </w:rPr>
-        <w:t xml:space="preserve">Le détendeur des droits, </w:t>
-      </w:r>
-      <w:proofErr w:type="spellStart"/>
-      <w:r>
-        <w:rPr>
-          <w:highlight w:val="yellow"/>
-          <w:lang w:val="fr-CA"/>
-        </w:rPr>
-        <w:t>Ti</w:t>
-      </w:r>
-      <w:r>
-        <w:rPr>
-          <w:highlight w:val="yellow"/>
-          <w:lang w:val="fr-CA"/>
-        </w:rPr>
-        <w:t>tris</w:t>
-      </w:r>
-      <w:proofErr w:type="spellEnd"/>
-      <w:r>
-        <w:rPr>
-          <w:highlight w:val="yellow"/>
-          <w:lang w:val="fr-CA"/>
-        </w:rPr>
-        <w:t xml:space="preserve"> Holding, a récemment sign</w:t>
-      </w:r>
-      <w:r>
-        <w:rPr>
-          <w:highlight w:val="yellow"/>
-          <w:lang w:val="fr-CA"/>
-        </w:rPr>
-        <w:t xml:space="preserve">é une entente avec la société </w:t>
-      </w:r>
-      <w:proofErr w:type="spellStart"/>
-      <w:r>
-        <w:rPr>
-          <w:highlight w:val="yellow"/>
-          <w:lang w:val="fr-CA"/>
-        </w:rPr>
-        <w:t>goto</w:t>
-      </w:r>
-      <w:proofErr w:type="spellEnd"/>
+        <w:t>Le détendeur des droits, Ti</w:t>
+      </w:r>
+      <w:r>
+        <w:rPr>
+          <w:highlight w:val="yellow"/>
+          <w:lang w:val="fr-CA"/>
+        </w:rPr>
+        <w:t>tris Holding, a récemment sign</w:t>
+      </w:r>
+      <w:r>
+        <w:rPr>
+          <w:highlight w:val="yellow"/>
+          <w:lang w:val="fr-CA"/>
+        </w:rPr>
+        <w:t>é une entente avec la société goto break;</w:t>
+      </w:r>
+      <w:r>
+        <w:rPr>
+          <w:highlight w:val="yellow"/>
+          <w:lang w:val="fr-CA"/>
+        </w:rPr>
+        <w:t xml:space="preserve"> suite à la présentation initiale du projet. C’est un partenariat trè</w:t>
+      </w:r>
+      <w:r>
+        <w:rPr>
+          <w:highlight w:val="yellow"/>
+          <w:lang w:val="fr-CA"/>
+        </w:rPr>
+        <w:t>s important pour goto break;</w:t>
+      </w:r>
+      <w:r>
+        <w:rPr>
+          <w:highlight w:val="yellow"/>
+          <w:lang w:val="fr-CA"/>
+        </w:rPr>
+        <w:t xml:space="preserve"> qui agira comme mandataire du projet. </w:t>
+      </w:r>
+      <w:r>
+        <w:rPr>
+          <w:highlight w:val="yellow"/>
+          <w:lang w:val="fr-CA"/>
+        </w:rPr>
+        <w:t>Le détendeur des droits, Ti</w:t>
+      </w:r>
+      <w:r>
+        <w:rPr>
+          <w:highlight w:val="yellow"/>
+          <w:lang w:val="fr-CA"/>
+        </w:rPr>
+        <w:t xml:space="preserve">tris Holding, est </w:t>
+      </w:r>
+      <w:r>
+        <w:rPr>
+          <w:highlight w:val="yellow"/>
+          <w:lang w:val="fr-CA"/>
+        </w:rPr>
+        <w:t xml:space="preserve">quant </w:t>
+      </w:r>
+      <w:r>
+        <w:rPr>
+          <w:highlight w:val="yellow"/>
+          <w:lang w:val="fr-CA"/>
+        </w:rPr>
+        <w:t xml:space="preserve">à </w:t>
+      </w:r>
+      <w:r>
+        <w:rPr>
+          <w:highlight w:val="yellow"/>
+          <w:lang w:val="fr-CA"/>
+        </w:rPr>
+        <w:t xml:space="preserve">lui désormais </w:t>
+      </w:r>
+      <w:r>
+        <w:rPr>
+          <w:highlight w:val="yellow"/>
+          <w:lang w:val="fr-CA"/>
+        </w:rPr>
+        <w:t>le promoteur du projet suite à l</w:t>
+      </w:r>
+      <w:r>
+        <w:rPr>
+          <w:highlight w:val="yellow"/>
+          <w:lang w:val="fr-CA"/>
+        </w:rPr>
+        <w:t>’achat de l’idée à la société goto break;. Ti</w:t>
+      </w:r>
+      <w:r>
+        <w:rPr>
+          <w:highlight w:val="yellow"/>
+          <w:lang w:val="fr-CA"/>
+        </w:rPr>
+        <w:t xml:space="preserve">tris Holding s’occupera </w:t>
+      </w:r>
+      <w:r>
+        <w:rPr>
+          <w:highlight w:val="yellow"/>
+          <w:lang w:val="fr-CA"/>
+        </w:rPr>
+        <w:t>aussi</w:t>
+      </w:r>
       <w:r>
         <w:rPr>
           <w:highlight w:val="yellow"/>
@@ -3511,195 +3393,6 @@
         </w:rPr>
         <w:t xml:space="preserve"> </w:t>
       </w:r>
-      <w:proofErr w:type="gramStart"/>
-      <w:r>
-        <w:rPr>
-          <w:highlight w:val="yellow"/>
-          <w:lang w:val="fr-CA"/>
-        </w:rPr>
-        <w:t>break;</w:t>
-      </w:r>
-      <w:proofErr w:type="gramEnd"/>
-      <w:r>
-        <w:rPr>
-          <w:highlight w:val="yellow"/>
-          <w:lang w:val="fr-CA"/>
-        </w:rPr>
-        <w:t xml:space="preserve"> suite à la présentation initiale du projet. C’est un partenariat trè</w:t>
-      </w:r>
-      <w:r>
-        <w:rPr>
-          <w:highlight w:val="yellow"/>
-          <w:lang w:val="fr-CA"/>
-        </w:rPr>
-        <w:t xml:space="preserve">s important pour </w:t>
-      </w:r>
-      <w:proofErr w:type="spellStart"/>
-      <w:r>
-        <w:rPr>
-          <w:highlight w:val="yellow"/>
-          <w:lang w:val="fr-CA"/>
-        </w:rPr>
-        <w:t>goto</w:t>
-      </w:r>
-      <w:proofErr w:type="spellEnd"/>
-      <w:r>
-        <w:rPr>
-          <w:highlight w:val="yellow"/>
-          <w:lang w:val="fr-CA"/>
-        </w:rPr>
-        <w:t xml:space="preserve"> </w:t>
-      </w:r>
-      <w:proofErr w:type="gramStart"/>
-      <w:r>
-        <w:rPr>
-          <w:highlight w:val="yellow"/>
-          <w:lang w:val="fr-CA"/>
-        </w:rPr>
-        <w:t>break;</w:t>
-      </w:r>
-      <w:proofErr w:type="gramEnd"/>
-      <w:r>
-        <w:rPr>
-          <w:highlight w:val="yellow"/>
-          <w:lang w:val="fr-CA"/>
-        </w:rPr>
-        <w:t xml:space="preserve"> qui agira comme mandataire du projet. </w:t>
-      </w:r>
-      <w:r>
-        <w:rPr>
-          <w:highlight w:val="yellow"/>
-          <w:lang w:val="fr-CA"/>
-        </w:rPr>
-        <w:t xml:space="preserve">Le détendeur des droits, </w:t>
-      </w:r>
-      <w:proofErr w:type="spellStart"/>
-      <w:r>
-        <w:rPr>
-          <w:highlight w:val="yellow"/>
-          <w:lang w:val="fr-CA"/>
-        </w:rPr>
-        <w:t>Ti</w:t>
-      </w:r>
-      <w:r>
-        <w:rPr>
-          <w:highlight w:val="yellow"/>
-          <w:lang w:val="fr-CA"/>
-        </w:rPr>
-        <w:t>tris</w:t>
-      </w:r>
-      <w:proofErr w:type="spellEnd"/>
-      <w:r>
-        <w:rPr>
-          <w:highlight w:val="yellow"/>
-          <w:lang w:val="fr-CA"/>
-        </w:rPr>
-        <w:t xml:space="preserve"> Holding, est </w:t>
-      </w:r>
-      <w:r>
-        <w:rPr>
-          <w:highlight w:val="yellow"/>
-          <w:lang w:val="fr-CA"/>
-        </w:rPr>
-        <w:t xml:space="preserve">quant </w:t>
-      </w:r>
-      <w:r>
-        <w:rPr>
-          <w:highlight w:val="yellow"/>
-          <w:lang w:val="fr-CA"/>
-        </w:rPr>
-        <w:t xml:space="preserve">à </w:t>
-      </w:r>
-      <w:r>
-        <w:rPr>
-          <w:highlight w:val="yellow"/>
-          <w:lang w:val="fr-CA"/>
-        </w:rPr>
-        <w:t xml:space="preserve">lui désormais </w:t>
-      </w:r>
-      <w:r>
-        <w:rPr>
-          <w:highlight w:val="yellow"/>
-          <w:lang w:val="fr-CA"/>
-        </w:rPr>
-        <w:t>le promoteur du projet suite à l</w:t>
-      </w:r>
-      <w:r>
-        <w:rPr>
-          <w:highlight w:val="yellow"/>
-          <w:lang w:val="fr-CA"/>
-        </w:rPr>
-        <w:t xml:space="preserve">’achat de l’idée à la société </w:t>
-      </w:r>
-      <w:proofErr w:type="spellStart"/>
-      <w:r>
-        <w:rPr>
-          <w:highlight w:val="yellow"/>
-          <w:lang w:val="fr-CA"/>
-        </w:rPr>
-        <w:t>goto</w:t>
-      </w:r>
-      <w:proofErr w:type="spellEnd"/>
-      <w:r>
-        <w:rPr>
-          <w:highlight w:val="yellow"/>
-          <w:lang w:val="fr-CA"/>
-        </w:rPr>
-        <w:t xml:space="preserve"> </w:t>
-      </w:r>
-      <w:proofErr w:type="gramStart"/>
-      <w:r>
-        <w:rPr>
-          <w:highlight w:val="yellow"/>
-          <w:lang w:val="fr-CA"/>
-        </w:rPr>
-        <w:t>break;.</w:t>
-      </w:r>
-      <w:proofErr w:type="gramEnd"/>
-      <w:r>
-        <w:rPr>
-          <w:highlight w:val="yellow"/>
-          <w:lang w:val="fr-CA"/>
-        </w:rPr>
-        <w:t xml:space="preserve"> </w:t>
-      </w:r>
-      <w:proofErr w:type="spellStart"/>
-      <w:r>
-        <w:rPr>
-          <w:highlight w:val="yellow"/>
-          <w:lang w:val="fr-CA"/>
-        </w:rPr>
-        <w:t>Ti</w:t>
-      </w:r>
-      <w:r>
-        <w:rPr>
-          <w:highlight w:val="yellow"/>
-          <w:lang w:val="fr-CA"/>
-        </w:rPr>
-        <w:t>tris</w:t>
-      </w:r>
-      <w:proofErr w:type="spellEnd"/>
-      <w:r>
-        <w:rPr>
-          <w:highlight w:val="yellow"/>
-          <w:lang w:val="fr-CA"/>
-        </w:rPr>
-        <w:t xml:space="preserve"> Holding s’occupera </w:t>
-      </w:r>
-      <w:r>
-        <w:rPr>
-          <w:highlight w:val="yellow"/>
-          <w:lang w:val="fr-CA"/>
-        </w:rPr>
-        <w:t>aussi</w:t>
-      </w:r>
-      <w:r>
-        <w:rPr>
-          <w:highlight w:val="yellow"/>
-          <w:lang w:val="fr-CA"/>
-        </w:rPr>
-        <w:t xml:space="preserve"> </w:t>
-      </w:r>
       <w:r>
         <w:rPr>
           <w:highlight w:val="yellow"/>
@@ -3726,62 +3419,14 @@
           <w:highlight w:val="yellow"/>
           <w:lang w:val="fr-CA"/>
         </w:rPr>
-        <w:t xml:space="preserve">ojet seront partagées entre </w:t>
-      </w:r>
-      <w:proofErr w:type="spellStart"/>
-      <w:r>
-        <w:rPr>
-          <w:highlight w:val="yellow"/>
-          <w:lang w:val="fr-CA"/>
-        </w:rPr>
-        <w:t>goto</w:t>
-      </w:r>
-      <w:proofErr w:type="spellEnd"/>
-      <w:r>
-        <w:rPr>
-          <w:highlight w:val="yellow"/>
-          <w:lang w:val="fr-CA"/>
-        </w:rPr>
-        <w:t xml:space="preserve"> </w:t>
-      </w:r>
-      <w:proofErr w:type="gramStart"/>
-      <w:r>
-        <w:rPr>
-          <w:highlight w:val="yellow"/>
-          <w:lang w:val="fr-CA"/>
-        </w:rPr>
-        <w:t>break;</w:t>
-      </w:r>
-      <w:proofErr w:type="gramEnd"/>
-      <w:r>
-        <w:rPr>
-          <w:highlight w:val="yellow"/>
-          <w:lang w:val="fr-CA"/>
-        </w:rPr>
-        <w:t xml:space="preserve"> et </w:t>
-      </w:r>
-      <w:proofErr w:type="spellStart"/>
-      <w:r>
-        <w:rPr>
-          <w:highlight w:val="yellow"/>
-          <w:lang w:val="fr-CA"/>
-        </w:rPr>
-        <w:t>Ti</w:t>
-      </w:r>
-      <w:r>
-        <w:rPr>
-          <w:highlight w:val="yellow"/>
-          <w:lang w:val="fr-CA"/>
-        </w:rPr>
-        <w:t>tris</w:t>
-      </w:r>
-      <w:proofErr w:type="spellEnd"/>
-      <w:r>
-        <w:rPr>
-          <w:highlight w:val="yellow"/>
-          <w:lang w:val="fr-CA"/>
-        </w:rPr>
-        <w:t xml:space="preserve"> Holding (les clauses sont confidentielles).</w:t>
+        <w:t>ojet seront partagées entre goto break; et Ti</w:t>
+      </w:r>
+      <w:r>
+        <w:rPr>
+          <w:highlight w:val="yellow"/>
+          <w:lang w:val="fr-CA"/>
+        </w:rPr>
+        <w:t>tris Holding (les clauses sont confidentielles).</w:t>
       </w:r>
     </w:p>
     <w:p>
@@ -3795,23 +3440,7 @@
           <w:highlight w:val="yellow"/>
           <w:lang w:val="fr-CA"/>
         </w:rPr>
-        <w:t xml:space="preserve">Le jeu sera développé sur la plateforme </w:t>
-      </w:r>
-      <w:proofErr w:type="spellStart"/>
-      <w:r>
-        <w:rPr>
-          <w:highlight w:val="yellow"/>
-          <w:lang w:val="fr-CA"/>
-        </w:rPr>
-        <w:t>Unity</w:t>
-      </w:r>
-      <w:proofErr w:type="spellEnd"/>
-      <w:r>
-        <w:rPr>
-          <w:highlight w:val="yellow"/>
-          <w:lang w:val="fr-CA"/>
-        </w:rPr>
-        <w:t xml:space="preserve"> afin d’en simplifier le développement et de permettre d’être présent sur le plus de plateformes possibles.</w:t>
+        <w:t>Le jeu sera développé sur la plateforme Unity afin d’en simplifier le développement et de permettre d’être présent sur le plus de plateformes possibles.</w:t>
       </w:r>
     </w:p>
     <w:p>
@@ -3884,21 +3513,7 @@
         <w:rPr>
           <w:lang w:val="fr-CA"/>
         </w:rPr>
-        <w:t xml:space="preserve">tions concernant le jeu sur </w:t>
-      </w:r>
-      <w:proofErr w:type="spellStart"/>
-      <w:r>
-        <w:rPr>
-          <w:lang w:val="fr-CA"/>
-        </w:rPr>
-        <w:t>Steam</w:t>
-      </w:r>
-      <w:proofErr w:type="spellEnd"/>
-      <w:r>
-        <w:rPr>
-          <w:lang w:val="fr-CA"/>
-        </w:rPr>
-        <w:t xml:space="preserve"> devront être à jour (bande-annonce du jeu, description du jeu, images du jeu, moyens de contacter les développeurs, etc.)</w:t>
+        <w:t>tions concernant le jeu sur Steam devront être à jour (bande-annonce du jeu, description du jeu, images du jeu, moyens de contacter les développeurs, etc.)</w:t>
       </w:r>
     </w:p>
     <w:p>
@@ -3916,21 +3531,7 @@
         <w:rPr>
           <w:lang w:val="fr-CA"/>
         </w:rPr>
-        <w:t xml:space="preserve">Le jeu devra être disponible sur </w:t>
-      </w:r>
-      <w:proofErr w:type="spellStart"/>
-      <w:r>
-        <w:rPr>
-          <w:lang w:val="fr-CA"/>
-        </w:rPr>
-        <w:t>Steam</w:t>
-      </w:r>
-      <w:proofErr w:type="spellEnd"/>
-      <w:r>
-        <w:rPr>
-          <w:lang w:val="fr-CA"/>
-        </w:rPr>
-        <w:t xml:space="preserve"> dès l’échéance.</w:t>
+        <w:t>Le jeu devra être disponible sur Steam dès l’échéance.</w:t>
       </w:r>
     </w:p>
     <w:p>
@@ -4005,16 +3606,8 @@
         <w:rPr>
           <w:lang w:val="fr-CA"/>
         </w:rPr>
-        <w:t xml:space="preserve"> </w:t>
-      </w:r>
-      <w:proofErr w:type="spellStart"/>
-      <w:r>
-        <w:rPr>
-          <w:lang w:val="fr-CA"/>
-        </w:rPr>
-        <w:t>Scrum</w:t>
-      </w:r>
-      <w:proofErr w:type="spellEnd"/>
+        <w:t xml:space="preserve"> Scrum</w:t>
+      </w:r>
       <w:r>
         <w:rPr>
           <w:lang w:val="fr-CA"/>
@@ -4037,15 +3630,7 @@
         <w:rPr>
           <w:lang w:val="fr-CA"/>
         </w:rPr>
-        <w:t xml:space="preserve"> fin de Sp</w:t>
-      </w:r>
-      <w:bookmarkStart w:id="5" w:name="_GoBack"/>
-      <w:bookmarkEnd w:id="5"/>
-      <w:r>
-        <w:rPr>
-          <w:lang w:val="fr-CA"/>
-        </w:rPr>
-        <w:t>rint, une rencontre sera organisée afin de démontrer le progrès du projet ainsi que</w:t>
+        <w:t xml:space="preserve"> fin de Sprint, une rencontre sera organisée afin de démontrer le progrès du projet ainsi que</w:t>
       </w:r>
       <w:r>
         <w:rPr>
@@ -4070,7 +3655,7 @@
       <w:pPr>
         <w:pStyle w:val="Titre2"/>
       </w:pPr>
-      <w:bookmarkStart w:id="6" w:name="_Toc465155796"/>
+      <w:bookmarkStart w:id="5" w:name="_Toc465155796"/>
       <w:r>
         <w:t>T</w:t>
       </w:r>
@@ -4080,21 +3665,43 @@
       <w:r>
         <w:t xml:space="preserve"> et préalables</w:t>
       </w:r>
-      <w:bookmarkEnd w:id="6"/>
+      <w:bookmarkEnd w:id="5"/>
     </w:p>
     <w:p>
       <w:pPr>
         <w:rPr>
-          <w:highlight w:val="yellow"/>
-          <w:lang w:val="fr-CA"/>
-        </w:rPr>
-      </w:pPr>
-      <w:r>
-        <w:rPr>
-          <w:highlight w:val="yellow"/>
-          <w:lang w:val="fr-CA"/>
-        </w:rPr>
-        <w:t>Conformément au document de conception préétabli, ce projet sera divisé en 4 parties contenant chacun leur lot de tâches à effectuer, soit :</w:t>
+          <w:lang w:val="fr-CA"/>
+        </w:rPr>
+      </w:pPr>
+      <w:r>
+        <w:rPr>
+          <w:lang w:val="fr-CA"/>
+        </w:rPr>
+        <w:t>Ce projet sera divisé en 5 parties contenant chacune leurs propres tâches décrites plus loin dans les prochain</w:t>
+      </w:r>
+      <w:r>
+        <w:rPr>
+          <w:lang w:val="fr-CA"/>
+        </w:rPr>
+        <w:t>e</w:t>
+      </w:r>
+      <w:r>
+        <w:rPr>
+          <w:lang w:val="fr-CA"/>
+        </w:rPr>
+        <w:t xml:space="preserve">s </w:t>
+      </w:r>
+      <w:r>
+        <w:rPr>
+          <w:lang w:val="fr-CA"/>
+        </w:rPr>
+        <w:t>sous-sections</w:t>
+      </w:r>
+      <w:r>
+        <w:rPr>
+          <w:lang w:val="fr-CA"/>
+        </w:rPr>
+        <w:t xml:space="preserve"> de ce document :</w:t>
       </w:r>
     </w:p>
     <w:p>
@@ -4105,16 +3712,14 @@
           <w:numId w:val="26"/>
         </w:numPr>
         <w:rPr>
-          <w:highlight w:val="yellow"/>
-          <w:lang w:val="fr-CA"/>
-        </w:rPr>
-      </w:pPr>
-      <w:r>
-        <w:rPr>
-          <w:highlight w:val="yellow"/>
-          <w:lang w:val="fr-CA"/>
-        </w:rPr>
-        <w:t>Développement des mécaniques du jeu</w:t>
+          <w:lang w:val="fr-CA"/>
+        </w:rPr>
+      </w:pPr>
+      <w:r>
+        <w:rPr>
+          <w:lang w:val="fr-CA"/>
+        </w:rPr>
+        <w:t>Développement du scénario du jeu</w:t>
       </w:r>
     </w:p>
     <w:p>
@@ -4125,16 +3730,20 @@
           <w:numId w:val="26"/>
         </w:numPr>
         <w:rPr>
-          <w:highlight w:val="yellow"/>
-          <w:lang w:val="fr-CA"/>
-        </w:rPr>
-      </w:pPr>
-      <w:r>
-        <w:rPr>
-          <w:highlight w:val="yellow"/>
-          <w:lang w:val="fr-CA"/>
-        </w:rPr>
-        <w:t>Créations des éléments artistiques</w:t>
+          <w:lang w:val="fr-CA"/>
+        </w:rPr>
+      </w:pPr>
+      <w:r>
+        <w:rPr>
+          <w:lang w:val="fr-CA"/>
+        </w:rPr>
+        <w:t>Développement des mécaniques du je</w:t>
+      </w:r>
+      <w:r>
+        <w:rPr>
+          <w:lang w:val="fr-CA"/>
+        </w:rPr>
+        <w:t>u</w:t>
       </w:r>
     </w:p>
     <w:p>
@@ -4145,16 +3754,14 @@
           <w:numId w:val="26"/>
         </w:numPr>
         <w:rPr>
-          <w:highlight w:val="yellow"/>
-          <w:lang w:val="fr-CA"/>
-        </w:rPr>
-      </w:pPr>
-      <w:r>
-        <w:rPr>
-          <w:highlight w:val="yellow"/>
-          <w:lang w:val="fr-CA"/>
-        </w:rPr>
-        <w:t>Mise en place des serveurs</w:t>
+          <w:lang w:val="fr-CA"/>
+        </w:rPr>
+      </w:pPr>
+      <w:r>
+        <w:rPr>
+          <w:lang w:val="fr-CA"/>
+        </w:rPr>
+        <w:t>Créations des éléments artistiques</w:t>
       </w:r>
     </w:p>
     <w:p>
@@ -4165,106 +3772,315 @@
           <w:numId w:val="26"/>
         </w:numPr>
         <w:rPr>
-          <w:highlight w:val="yellow"/>
-          <w:lang w:val="fr-CA"/>
-        </w:rPr>
-      </w:pPr>
-      <w:r>
-        <w:rPr>
-          <w:highlight w:val="yellow"/>
-          <w:lang w:val="fr-CA"/>
-        </w:rPr>
-        <w:t>Mise en place du service de paiement en ligne</w:t>
+          <w:lang w:val="fr-CA"/>
+        </w:rPr>
+      </w:pPr>
+      <w:r>
+        <w:rPr>
+          <w:lang w:val="fr-CA"/>
+        </w:rPr>
+        <w:t>Mise en place du Kickstarter</w:t>
       </w:r>
     </w:p>
     <w:p>
       <w:pPr>
-        <w:rPr>
-          <w:lang w:val="fr-CA"/>
-        </w:rPr>
-      </w:pPr>
-      <w:r>
-        <w:rPr>
-          <w:highlight w:val="yellow"/>
-          <w:lang w:val="fr-CA"/>
-        </w:rPr>
-        <w:lastRenderedPageBreak/>
-        <w:t>Les prochaines sous-sections visent à clarifier ces parties.</w:t>
+        <w:pStyle w:val="Paragraphedeliste"/>
+        <w:numPr>
+          <w:ilvl w:val="0"/>
+          <w:numId w:val="26"/>
+        </w:numPr>
+        <w:rPr>
+          <w:lang w:val="fr-CA"/>
+        </w:rPr>
+      </w:pPr>
+      <w:r>
+        <w:rPr>
+          <w:lang w:val="fr-CA"/>
+        </w:rPr>
+        <w:t>Mise en place du lancement du jeu sur Steam</w:t>
       </w:r>
     </w:p>
     <w:p>
       <w:pPr>
         <w:pStyle w:val="Titre3"/>
       </w:pPr>
-      <w:bookmarkStart w:id="7" w:name="_Toc465155797"/>
+      <w:bookmarkStart w:id="6" w:name="_Toc465155797"/>
+      <w:r>
+        <w:lastRenderedPageBreak/>
+        <w:t>Développement d</w:t>
+      </w:r>
+      <w:bookmarkEnd w:id="6"/>
+      <w:r>
+        <w:t>u scénario du jeu</w:t>
+      </w:r>
+    </w:p>
+    <w:p>
+      <w:pPr>
+        <w:rPr>
+          <w:lang w:val="fr-CA"/>
+        </w:rPr>
+      </w:pPr>
+      <w:r>
+        <w:rPr>
+          <w:highlight w:val="yellow"/>
+          <w:lang w:val="fr-CA"/>
+        </w:rPr>
+        <w:t>Les mécaniques à créer sont …</w:t>
+      </w:r>
+    </w:p>
+    <w:p>
+      <w:pPr>
+        <w:pStyle w:val="Titre3"/>
+      </w:pPr>
       <w:r>
         <w:t>Développement des mécaniques du jeu</w:t>
       </w:r>
+    </w:p>
+    <w:p>
+      <w:pPr>
+        <w:rPr>
+          <w:lang w:val="fr-CA"/>
+        </w:rPr>
+      </w:pPr>
+      <w:r>
+        <w:rPr>
+          <w:highlight w:val="yellow"/>
+          <w:lang w:val="fr-CA"/>
+        </w:rPr>
+        <w:t>Les Titiminos seront les …</w:t>
+      </w:r>
+    </w:p>
+    <w:p>
+      <w:pPr>
+        <w:pStyle w:val="Titre3"/>
+      </w:pPr>
+      <w:r>
+        <w:t>Créations des éléments artistiques</w:t>
+      </w:r>
+    </w:p>
+    <w:p>
+      <w:pPr>
+        <w:rPr>
+          <w:lang w:val="fr-CA"/>
+        </w:rPr>
+      </w:pPr>
+      <w:r>
+        <w:rPr>
+          <w:highlight w:val="yellow"/>
+          <w:lang w:val="fr-CA"/>
+        </w:rPr>
+        <w:t>Le système de rangs du jeu nécessite un serveur web. L’hébergement sera assuré par le cloud avec les services de la plateforme Amazon S2. La première étape …</w:t>
+      </w:r>
+    </w:p>
+    <w:p>
+      <w:pPr>
+        <w:pStyle w:val="Titre3"/>
+      </w:pPr>
+      <w:r>
+        <w:t>Mise en place du Kickstarter</w:t>
+      </w:r>
+    </w:p>
+    <w:p>
+      <w:pPr>
+        <w:rPr>
+          <w:lang w:val="fr-CA"/>
+        </w:rPr>
+      </w:pPr>
+      <w:r>
+        <w:rPr>
+          <w:highlight w:val="yellow"/>
+          <w:lang w:val="fr-CA"/>
+        </w:rPr>
+        <w:t xml:space="preserve">Le « Play Store » et le « App Store » </w:t>
+      </w:r>
+      <w:r>
+        <w:rPr>
+          <w:highlight w:val="yellow"/>
+          <w:lang w:val="fr-CA"/>
+        </w:rPr>
+        <w:t>permettent tous deux d’effectuer des micro transactions via leur système. La première étape …</w:t>
+      </w:r>
+    </w:p>
+    <w:p>
+      <w:pPr>
+        <w:pStyle w:val="Titre3"/>
+      </w:pPr>
+      <w:r>
+        <w:t>Mise en place du lancement du jeu sur Steam</w:t>
+      </w:r>
+    </w:p>
+    <w:p>
+      <w:pPr>
+        <w:rPr>
+          <w:lang w:val="fr-CA"/>
+        </w:rPr>
+      </w:pPr>
+      <w:bookmarkStart w:id="7" w:name="_GoBack"/>
       <w:bookmarkEnd w:id="7"/>
     </w:p>
     <w:p>
       <w:pPr>
-        <w:rPr>
-          <w:lang w:val="fr-CA"/>
-        </w:rPr>
-      </w:pPr>
-      <w:r>
-        <w:rPr>
-          <w:highlight w:val="yellow"/>
-          <w:lang w:val="fr-CA"/>
-        </w:rPr>
-        <w:t>Les mécaniques à créer sont …</w:t>
-      </w:r>
-    </w:p>
-    <w:p>
-      <w:pPr>
-        <w:pStyle w:val="Titre3"/>
-      </w:pPr>
-      <w:bookmarkStart w:id="8" w:name="_Toc465155798"/>
-      <w:r>
-        <w:t>Créations des éléments artistiques</w:t>
+        <w:pStyle w:val="Titre2"/>
+      </w:pPr>
+      <w:bookmarkStart w:id="8" w:name="_Toc465155801"/>
+      <w:r>
+        <w:t>Modélisation des r</w:t>
+      </w:r>
+      <w:r>
+        <w:t>essources utilisées</w:t>
       </w:r>
       <w:bookmarkEnd w:id="8"/>
     </w:p>
     <w:p>
       <w:pPr>
         <w:rPr>
-          <w:lang w:val="fr-CA"/>
-        </w:rPr>
-      </w:pPr>
-      <w:r>
-        <w:rPr>
-          <w:highlight w:val="yellow"/>
-          <w:lang w:val="fr-CA"/>
-        </w:rPr>
-        <w:t xml:space="preserve">Les </w:t>
-      </w:r>
-      <w:proofErr w:type="spellStart"/>
-      <w:r>
-        <w:rPr>
-          <w:highlight w:val="yellow"/>
-          <w:lang w:val="fr-CA"/>
-        </w:rPr>
-        <w:t>Titiminos</w:t>
-      </w:r>
-      <w:proofErr w:type="spellEnd"/>
-      <w:r>
-        <w:rPr>
-          <w:highlight w:val="yellow"/>
-          <w:lang w:val="fr-CA"/>
-        </w:rPr>
-        <w:t xml:space="preserve"> seront les …</w:t>
+          <w:highlight w:val="yellow"/>
+          <w:lang w:val="fr-CA"/>
+        </w:rPr>
+      </w:pPr>
+      <w:r>
+        <w:rPr>
+          <w:highlight w:val="yellow"/>
+          <w:lang w:val="fr-CA"/>
+        </w:rPr>
+        <w:t xml:space="preserve">Le projet ne nécessite que 3 programmeurs </w:t>
+      </w:r>
+      <w:r>
+        <w:rPr>
+          <w:highlight w:val="yellow"/>
+          <w:lang w:val="fr-CA"/>
+        </w:rPr>
+        <w:t xml:space="preserve">et 2 artistes </w:t>
+      </w:r>
+      <w:r>
+        <w:rPr>
+          <w:highlight w:val="yellow"/>
+          <w:lang w:val="fr-CA"/>
+        </w:rPr>
+        <w:t xml:space="preserve">afin de pouvoir se réaliser. </w:t>
+      </w:r>
+      <w:r>
+        <w:rPr>
+          <w:highlight w:val="yellow"/>
+          <w:lang w:val="fr-CA"/>
+        </w:rPr>
+        <w:t>Des licences de Visual Studio, Unity et Photoshop devront être achetées pour tous ces intervenants en fonction de leur champ d’expertise.</w:t>
       </w:r>
     </w:p>
     <w:p>
       <w:pPr>
-        <w:pStyle w:val="Titre3"/>
-      </w:pPr>
-      <w:bookmarkStart w:id="9" w:name="_Toc465155799"/>
-      <w:r>
-        <w:t>Mise en place des serveurs</w:t>
-      </w:r>
-      <w:bookmarkEnd w:id="9"/>
+        <w:rPr>
+          <w:highlight w:val="yellow"/>
+          <w:lang w:val="fr-CA"/>
+        </w:rPr>
+      </w:pPr>
+      <w:r>
+        <w:rPr>
+          <w:highlight w:val="yellow"/>
+          <w:lang w:val="fr-CA"/>
+        </w:rPr>
+        <w:t xml:space="preserve">Les programmeurs </w:t>
+      </w:r>
+      <w:r>
+        <w:rPr>
+          <w:highlight w:val="yellow"/>
+          <w:lang w:val="fr-CA"/>
+        </w:rPr>
+        <w:t xml:space="preserve">seront </w:t>
+      </w:r>
+      <w:r>
+        <w:rPr>
+          <w:highlight w:val="yellow"/>
+          <w:lang w:val="fr-CA"/>
+        </w:rPr>
+        <w:t>tarifés à l’utilisation</w:t>
+      </w:r>
+      <w:r>
+        <w:rPr>
+          <w:highlight w:val="yellow"/>
+          <w:lang w:val="fr-CA"/>
+        </w:rPr>
+        <w:t xml:space="preserve"> et disponibles seulement du 1</w:t>
+      </w:r>
+      <w:r>
+        <w:rPr>
+          <w:highlight w:val="yellow"/>
+          <w:lang w:val="fr-CA"/>
+        </w:rPr>
+        <w:t>5</w:t>
+      </w:r>
+      <w:r>
+        <w:rPr>
+          <w:highlight w:val="yellow"/>
+          <w:vertAlign w:val="superscript"/>
+          <w:lang w:val="fr-CA"/>
+        </w:rPr>
+        <w:t>er</w:t>
+      </w:r>
+      <w:r>
+        <w:rPr>
+          <w:highlight w:val="yellow"/>
+          <w:lang w:val="fr-CA"/>
+        </w:rPr>
+        <w:t xml:space="preserve"> </w:t>
+      </w:r>
+      <w:r>
+        <w:rPr>
+          <w:highlight w:val="yellow"/>
+          <w:lang w:val="fr-CA"/>
+        </w:rPr>
+        <w:t>janvier 2017</w:t>
+      </w:r>
+      <w:r>
+        <w:rPr>
+          <w:highlight w:val="yellow"/>
+          <w:lang w:val="fr-CA"/>
+        </w:rPr>
+        <w:t xml:space="preserve"> au 1</w:t>
+      </w:r>
+      <w:r>
+        <w:rPr>
+          <w:highlight w:val="yellow"/>
+          <w:vertAlign w:val="superscript"/>
+          <w:lang w:val="fr-CA"/>
+        </w:rPr>
+        <w:t>er</w:t>
+      </w:r>
+      <w:r>
+        <w:rPr>
+          <w:highlight w:val="yellow"/>
+          <w:lang w:val="fr-CA"/>
+        </w:rPr>
+        <w:t xml:space="preserve"> septembre 2017</w:t>
+      </w:r>
+      <w:r>
+        <w:rPr>
+          <w:highlight w:val="yellow"/>
+          <w:lang w:val="fr-CA"/>
+        </w:rPr>
+        <w:t xml:space="preserve"> à raison de 35 heures par semaine, avec possibilité de faire 40 heures sans </w:t>
+      </w:r>
+      <w:r>
+        <w:rPr>
+          <w:highlight w:val="yellow"/>
+          <w:lang w:val="fr-CA"/>
+        </w:rPr>
+        <w:t xml:space="preserve">heures </w:t>
+      </w:r>
+      <w:r>
+        <w:rPr>
+          <w:highlight w:val="yellow"/>
+          <w:lang w:val="fr-CA"/>
+        </w:rPr>
+        <w:t>supplémentaire</w:t>
+      </w:r>
+      <w:r>
+        <w:rPr>
+          <w:highlight w:val="yellow"/>
+          <w:lang w:val="fr-CA"/>
+        </w:rPr>
+        <w:t>s.</w:t>
+      </w:r>
     </w:p>
     <w:p>
       <w:pPr>
@@ -4277,252 +4093,18 @@
           <w:highlight w:val="yellow"/>
           <w:lang w:val="fr-CA"/>
         </w:rPr>
-        <w:t>Le système de rangs du jeu nécessite un serveur web. L’hébergement sera assuré par le cloud avec les services de la plateforme Amazon S2. La première étape …</w:t>
+        <w:t>Les artistes …</w:t>
       </w:r>
     </w:p>
     <w:p>
       <w:pPr>
-        <w:pStyle w:val="Titre3"/>
-      </w:pPr>
-      <w:bookmarkStart w:id="10" w:name="_Toc465155800"/>
-      <w:r>
-        <w:t>Mise en place du service de paiement en ligne</w:t>
-      </w:r>
-      <w:bookmarkEnd w:id="10"/>
-    </w:p>
-    <w:p>
-      <w:pPr>
-        <w:rPr>
-          <w:lang w:val="fr-CA"/>
-        </w:rPr>
-      </w:pPr>
-      <w:r>
-        <w:rPr>
-          <w:highlight w:val="yellow"/>
-          <w:lang w:val="fr-CA"/>
-        </w:rPr>
-        <w:t xml:space="preserve">Le « Play Store » et le « App Store » </w:t>
-      </w:r>
-      <w:proofErr w:type="gramStart"/>
-      <w:r>
-        <w:rPr>
-          <w:highlight w:val="yellow"/>
-          <w:lang w:val="fr-CA"/>
-        </w:rPr>
-        <w:t>permettent</w:t>
-      </w:r>
-      <w:proofErr w:type="gramEnd"/>
-      <w:r>
-        <w:rPr>
-          <w:highlight w:val="yellow"/>
-          <w:lang w:val="fr-CA"/>
-        </w:rPr>
-        <w:t xml:space="preserve"> tous deux d’effectuer des micro transactions via leur système. La première étape …</w:t>
-      </w:r>
-    </w:p>
-    <w:p>
-      <w:pPr>
         <w:pStyle w:val="Titre2"/>
       </w:pPr>
-      <w:bookmarkStart w:id="11" w:name="_Toc465155801"/>
-      <w:r>
-        <w:t>Modélisation des r</w:t>
-      </w:r>
-      <w:r>
-        <w:t>essources utilisées</w:t>
-      </w:r>
-      <w:bookmarkEnd w:id="11"/>
-    </w:p>
-    <w:p>
-      <w:pPr>
-        <w:rPr>
-          <w:highlight w:val="yellow"/>
-          <w:lang w:val="fr-CA"/>
-        </w:rPr>
-      </w:pPr>
-      <w:r>
-        <w:rPr>
-          <w:highlight w:val="yellow"/>
-          <w:lang w:val="fr-CA"/>
-        </w:rPr>
-        <w:t xml:space="preserve">Le projet ne nécessite que 3 programmeurs </w:t>
-      </w:r>
-      <w:r>
-        <w:rPr>
-          <w:highlight w:val="yellow"/>
-          <w:lang w:val="fr-CA"/>
-        </w:rPr>
-        <w:t xml:space="preserve">et 2 artistes </w:t>
-      </w:r>
-      <w:r>
-        <w:rPr>
-          <w:highlight w:val="yellow"/>
-          <w:lang w:val="fr-CA"/>
-        </w:rPr>
-        <w:t xml:space="preserve">afin de pouvoir se réaliser. </w:t>
-      </w:r>
-      <w:r>
-        <w:rPr>
-          <w:highlight w:val="yellow"/>
-          <w:lang w:val="fr-CA"/>
-        </w:rPr>
-        <w:t xml:space="preserve">Des licences de Visual Studio, </w:t>
-      </w:r>
-      <w:proofErr w:type="spellStart"/>
-      <w:r>
-        <w:rPr>
-          <w:highlight w:val="yellow"/>
-          <w:lang w:val="fr-CA"/>
-        </w:rPr>
-        <w:t>Unity</w:t>
-      </w:r>
-      <w:proofErr w:type="spellEnd"/>
-      <w:r>
-        <w:rPr>
-          <w:highlight w:val="yellow"/>
-          <w:lang w:val="fr-CA"/>
-        </w:rPr>
-        <w:t xml:space="preserve"> et Photoshop devront être achetées pour tous ces intervenants en fonction de leur champ d’expertise.</w:t>
-      </w:r>
-    </w:p>
-    <w:p>
-      <w:pPr>
-        <w:rPr>
-          <w:highlight w:val="yellow"/>
-          <w:lang w:val="fr-CA"/>
-        </w:rPr>
-      </w:pPr>
-      <w:r>
-        <w:rPr>
-          <w:highlight w:val="yellow"/>
-          <w:lang w:val="fr-CA"/>
-        </w:rPr>
-        <w:t xml:space="preserve">Les programmeurs </w:t>
-      </w:r>
-      <w:r>
-        <w:rPr>
-          <w:highlight w:val="yellow"/>
-          <w:lang w:val="fr-CA"/>
-        </w:rPr>
-        <w:t xml:space="preserve">seront </w:t>
-      </w:r>
-      <w:r>
-        <w:rPr>
-          <w:highlight w:val="yellow"/>
-          <w:lang w:val="fr-CA"/>
-        </w:rPr>
-        <w:t>tarifés à l’utilisation</w:t>
-      </w:r>
-      <w:r>
-        <w:rPr>
-          <w:highlight w:val="yellow"/>
-          <w:lang w:val="fr-CA"/>
-        </w:rPr>
-        <w:t xml:space="preserve"> et disponibles seulement du 1</w:t>
-      </w:r>
-      <w:r>
-        <w:rPr>
-          <w:highlight w:val="yellow"/>
-          <w:lang w:val="fr-CA"/>
-        </w:rPr>
-        <w:t>5</w:t>
-      </w:r>
-      <w:r>
-        <w:rPr>
-          <w:highlight w:val="yellow"/>
-          <w:vertAlign w:val="superscript"/>
-          <w:lang w:val="fr-CA"/>
-        </w:rPr>
-        <w:t>er</w:t>
-      </w:r>
-      <w:r>
-        <w:rPr>
-          <w:highlight w:val="yellow"/>
-          <w:lang w:val="fr-CA"/>
-        </w:rPr>
-        <w:t xml:space="preserve"> </w:t>
-      </w:r>
-      <w:r>
-        <w:rPr>
-          <w:highlight w:val="yellow"/>
-          <w:lang w:val="fr-CA"/>
-        </w:rPr>
-        <w:t>janvier 2017</w:t>
-      </w:r>
-      <w:r>
-        <w:rPr>
-          <w:highlight w:val="yellow"/>
-          <w:lang w:val="fr-CA"/>
-        </w:rPr>
-        <w:t xml:space="preserve"> au 1</w:t>
-      </w:r>
-      <w:r>
-        <w:rPr>
-          <w:highlight w:val="yellow"/>
-          <w:vertAlign w:val="superscript"/>
-          <w:lang w:val="fr-CA"/>
-        </w:rPr>
-        <w:t>er</w:t>
-      </w:r>
-      <w:r>
-        <w:rPr>
-          <w:highlight w:val="yellow"/>
-          <w:lang w:val="fr-CA"/>
-        </w:rPr>
-        <w:t xml:space="preserve"> septembre 2017</w:t>
-      </w:r>
-      <w:r>
-        <w:rPr>
-          <w:highlight w:val="yellow"/>
-          <w:lang w:val="fr-CA"/>
-        </w:rPr>
-        <w:t xml:space="preserve"> à raison de 35 heures par semaine, avec possibilité de faire 40 heures sans </w:t>
-      </w:r>
-      <w:r>
-        <w:rPr>
-          <w:highlight w:val="yellow"/>
-          <w:lang w:val="fr-CA"/>
-        </w:rPr>
-        <w:t xml:space="preserve">heures </w:t>
-      </w:r>
-      <w:r>
-        <w:rPr>
-          <w:highlight w:val="yellow"/>
-          <w:lang w:val="fr-CA"/>
-        </w:rPr>
-        <w:t>supplémentaire</w:t>
-      </w:r>
-      <w:r>
-        <w:rPr>
-          <w:highlight w:val="yellow"/>
-          <w:lang w:val="fr-CA"/>
-        </w:rPr>
-        <w:t>s.</w:t>
-      </w:r>
-    </w:p>
-    <w:p>
-      <w:pPr>
-        <w:rPr>
-          <w:lang w:val="fr-CA"/>
-        </w:rPr>
-      </w:pPr>
-      <w:r>
-        <w:rPr>
-          <w:highlight w:val="yellow"/>
-          <w:lang w:val="fr-CA"/>
-        </w:rPr>
-        <w:t>Les artistes …</w:t>
-      </w:r>
-    </w:p>
-    <w:p>
-      <w:pPr>
-        <w:pStyle w:val="Titre2"/>
-      </w:pPr>
-      <w:bookmarkStart w:id="12" w:name="_Toc465155803"/>
+      <w:bookmarkStart w:id="9" w:name="_Toc465155803"/>
       <w:r>
         <w:t>Réseau de tâches</w:t>
       </w:r>
-      <w:bookmarkEnd w:id="12"/>
+      <w:bookmarkEnd w:id="9"/>
     </w:p>
     <w:p>
       <w:pPr>
@@ -4573,7 +4155,7 @@
           <v:shape id="_x0000_i1025" type="#_x0000_t75" style="width:486.75pt;height:255pt" o:ole="">
             <v:imagedata r:id="rId10" o:title=""/>
           </v:shape>
-          <o:OLEObject Type="Embed" ProgID="Visio.Drawing.15" ShapeID="_x0000_i1025" DrawAspect="Content" ObjectID="_1541583838" r:id="rId11"/>
+          <o:OLEObject Type="Embed" ProgID="Visio.Drawing.15" ShapeID="_x0000_i1025" DrawAspect="Content" ObjectID="_1541585023" r:id="rId11"/>
         </w:object>
       </w:r>
     </w:p>
@@ -4581,7 +4163,7 @@
       <w:pPr>
         <w:pStyle w:val="Titre2"/>
       </w:pPr>
-      <w:bookmarkStart w:id="13" w:name="_Toc465155804"/>
+      <w:bookmarkStart w:id="10" w:name="_Toc465155804"/>
       <w:r>
         <w:t>C</w:t>
       </w:r>
@@ -4591,7 +4173,7 @@
       <w:r>
         <w:t>risques du projet</w:t>
       </w:r>
-      <w:bookmarkEnd w:id="13"/>
+      <w:bookmarkEnd w:id="10"/>
     </w:p>
     <w:p>
       <w:pPr>
@@ -4732,7 +4314,7 @@
           <v:shape id="_x0000_i1026" type="#_x0000_t75" style="width:231pt;height:190.5pt" o:ole="">
             <v:imagedata r:id="rId12" o:title=""/>
           </v:shape>
-          <o:OLEObject Type="Embed" ProgID="Visio.Drawing.15" ShapeID="_x0000_i1026" DrawAspect="Content" ObjectID="_1541583839" r:id="rId13"/>
+          <o:OLEObject Type="Embed" ProgID="Visio.Drawing.15" ShapeID="_x0000_i1026" DrawAspect="Content" ObjectID="_1541585024" r:id="rId13"/>
         </w:object>
       </w:r>
     </w:p>
@@ -4797,39 +4379,7 @@
           <w:highlight w:val="yellow"/>
           <w:lang w:val="fr-CA"/>
         </w:rPr>
-        <w:t xml:space="preserve"> la société </w:t>
-      </w:r>
-      <w:proofErr w:type="spellStart"/>
-      <w:r>
-        <w:rPr>
-          <w:highlight w:val="yellow"/>
-          <w:lang w:val="fr-CA"/>
-        </w:rPr>
-        <w:t>goto</w:t>
-      </w:r>
-      <w:proofErr w:type="spellEnd"/>
-      <w:r>
-        <w:rPr>
-          <w:highlight w:val="yellow"/>
-          <w:lang w:val="fr-CA"/>
-        </w:rPr>
-        <w:t xml:space="preserve"> </w:t>
-      </w:r>
-      <w:proofErr w:type="gramStart"/>
-      <w:r>
-        <w:rPr>
-          <w:highlight w:val="yellow"/>
-          <w:lang w:val="fr-CA"/>
-        </w:rPr>
-        <w:t>break;</w:t>
-      </w:r>
-      <w:proofErr w:type="gramEnd"/>
-      <w:r>
-        <w:rPr>
-          <w:highlight w:val="yellow"/>
-          <w:lang w:val="fr-CA"/>
-        </w:rPr>
-        <w:t xml:space="preserve"> </w:t>
+        <w:t xml:space="preserve"> la société goto break; </w:t>
       </w:r>
       <w:r>
         <w:rPr>
@@ -4843,7 +4393,7 @@
       <w:pPr>
         <w:pStyle w:val="Titre1"/>
       </w:pPr>
-      <w:bookmarkStart w:id="14" w:name="_Toc465155805"/>
+      <w:bookmarkStart w:id="11" w:name="_Toc465155805"/>
       <w:r>
         <w:t xml:space="preserve">Analyse et choix </w:t>
       </w:r>
@@ -4862,18 +4412,18 @@
       <w:r>
         <w:t>définitive</w:t>
       </w:r>
-      <w:bookmarkEnd w:id="14"/>
+      <w:bookmarkEnd w:id="11"/>
     </w:p>
     <w:p>
       <w:pPr>
         <w:pStyle w:val="Titre2"/>
       </w:pPr>
-      <w:bookmarkStart w:id="15" w:name="_Toc465155806"/>
+      <w:bookmarkStart w:id="12" w:name="_Toc465155806"/>
       <w:r>
         <w:lastRenderedPageBreak/>
         <w:t>Calendrier définitif</w:t>
       </w:r>
-      <w:bookmarkEnd w:id="15"/>
+      <w:bookmarkEnd w:id="12"/>
     </w:p>
     <w:p>
       <w:pPr>
@@ -4884,7 +4434,7 @@
           <v:shape id="_x0000_i1027" type="#_x0000_t75" style="width:486.75pt;height:113.25pt" o:ole="">
             <v:imagedata r:id="rId14" o:title=""/>
           </v:shape>
-          <o:OLEObject Type="Embed" ProgID="Visio.Drawing.15" ShapeID="_x0000_i1027" DrawAspect="Content" ObjectID="_1541583840" r:id="rId15"/>
+          <o:OLEObject Type="Embed" ProgID="Visio.Drawing.15" ShapeID="_x0000_i1027" DrawAspect="Content" ObjectID="_1541585025" r:id="rId15"/>
         </w:object>
       </w:r>
     </w:p>
@@ -4892,11 +4442,11 @@
       <w:pPr>
         <w:pStyle w:val="Titre2"/>
       </w:pPr>
-      <w:bookmarkStart w:id="16" w:name="_Toc465155807"/>
+      <w:bookmarkStart w:id="13" w:name="_Toc465155807"/>
       <w:r>
         <w:t>Coût de réalisation du projet</w:t>
       </w:r>
-      <w:bookmarkEnd w:id="16"/>
+      <w:bookmarkEnd w:id="13"/>
     </w:p>
     <w:p>
       <w:pPr>
@@ -5221,21 +4771,21 @@
       <w:pPr>
         <w:pStyle w:val="Titre1"/>
       </w:pPr>
-      <w:bookmarkStart w:id="17" w:name="_Toc465155808"/>
+      <w:bookmarkStart w:id="14" w:name="_Toc465155808"/>
       <w:r>
         <w:t>Plan d’exécution</w:t>
       </w:r>
-      <w:bookmarkEnd w:id="17"/>
+      <w:bookmarkEnd w:id="14"/>
     </w:p>
     <w:p>
       <w:pPr>
         <w:pStyle w:val="Titre2"/>
       </w:pPr>
-      <w:bookmarkStart w:id="18" w:name="_Toc465155809"/>
+      <w:bookmarkStart w:id="15" w:name="_Toc465155809"/>
       <w:r>
         <w:t>Dates des points de contrôles</w:t>
       </w:r>
-      <w:bookmarkEnd w:id="18"/>
+      <w:bookmarkEnd w:id="15"/>
     </w:p>
     <w:p>
       <w:pPr>
@@ -5256,17 +4806,8 @@
           <w:highlight w:val="yellow"/>
           <w:lang w:val="fr-CA"/>
         </w:rPr>
-        <w:t xml:space="preserve"> reliées à la méthodologie Agile </w:t>
-      </w:r>
-      <w:proofErr w:type="spellStart"/>
-      <w:r>
-        <w:rPr>
-          <w:highlight w:val="yellow"/>
-          <w:lang w:val="fr-CA"/>
-        </w:rPr>
-        <w:t>Scrum</w:t>
-      </w:r>
-      <w:proofErr w:type="spellEnd"/>
+        <w:t xml:space="preserve"> reliées à la méthodologie Agile Scrum</w:t>
+      </w:r>
       <w:r>
         <w:rPr>
           <w:highlight w:val="yellow"/>
@@ -5511,11 +5052,11 @@
       <w:pPr>
         <w:pStyle w:val="Titre2"/>
       </w:pPr>
-      <w:bookmarkStart w:id="19" w:name="_Toc465155810"/>
+      <w:bookmarkStart w:id="16" w:name="_Toc465155810"/>
       <w:r>
         <w:t>Tâches à surveiller</w:t>
       </w:r>
-      <w:bookmarkEnd w:id="19"/>
+      <w:bookmarkEnd w:id="16"/>
     </w:p>
     <w:p>
       <w:pPr>
@@ -5590,11 +5131,11 @@
       <w:pPr>
         <w:pStyle w:val="Titre2"/>
       </w:pPr>
-      <w:bookmarkStart w:id="20" w:name="_Toc465155811"/>
+      <w:bookmarkStart w:id="17" w:name="_Toc465155811"/>
       <w:r>
         <w:t>Structure organisationnelle</w:t>
       </w:r>
-      <w:bookmarkEnd w:id="20"/>
+      <w:bookmarkEnd w:id="17"/>
     </w:p>
     <w:p>
       <w:pPr>
@@ -5607,35 +5148,19 @@
           <w:highlight w:val="yellow"/>
           <w:lang w:val="fr-CA"/>
         </w:rPr>
-        <w:t>L’équipe de développement sera composée de deux programmeurs et d’un « lead » programmeur. Le lead programmeur aura aussi la tâche de « </w:t>
-      </w:r>
-      <w:proofErr w:type="spellStart"/>
-      <w:r>
-        <w:rPr>
-          <w:highlight w:val="yellow"/>
-          <w:lang w:val="fr-CA"/>
-        </w:rPr>
-        <w:t>Scrum</w:t>
-      </w:r>
-      <w:proofErr w:type="spellEnd"/>
-      <w:r>
-        <w:rPr>
-          <w:highlight w:val="yellow"/>
-          <w:lang w:val="fr-CA"/>
-        </w:rPr>
-        <w:t xml:space="preserve"> Master ». De cette façon, …</w:t>
+        <w:t>L’équipe de développement sera composée de deux programmeurs et d’un « lead » programmeur. Le lead programmeur aura aussi la tâche de « Scrum Master ». De cette façon, …</w:t>
       </w:r>
     </w:p>
     <w:p>
       <w:pPr>
         <w:pStyle w:val="Titre2"/>
       </w:pPr>
-      <w:bookmarkStart w:id="21" w:name="_Toc465155812"/>
+      <w:bookmarkStart w:id="18" w:name="_Toc465155812"/>
       <w:r>
         <w:lastRenderedPageBreak/>
         <w:t>Recommandations générales</w:t>
       </w:r>
-      <w:bookmarkEnd w:id="21"/>
+      <w:bookmarkEnd w:id="18"/>
     </w:p>
     <w:p>
       <w:pPr>
@@ -5748,11 +5273,11 @@
       <w:pPr>
         <w:pStyle w:val="Titre1"/>
       </w:pPr>
-      <w:bookmarkStart w:id="22" w:name="_Toc465155813"/>
+      <w:bookmarkStart w:id="19" w:name="_Toc465155813"/>
       <w:r>
         <w:t>Conclusion</w:t>
       </w:r>
-      <w:bookmarkEnd w:id="22"/>
+      <w:bookmarkEnd w:id="19"/>
     </w:p>
     <w:p>
       <w:pPr>
@@ -5775,26 +5300,10 @@
           <w:highlight w:val="yellow"/>
           <w:lang w:val="fr-CA"/>
         </w:rPr>
-        <w:t xml:space="preserve">La réussite de ce projet est fortement </w:t>
-      </w:r>
-      <w:proofErr w:type="gramStart"/>
-      <w:r>
-        <w:rPr>
-          <w:highlight w:val="yellow"/>
-          <w:lang w:val="fr-CA"/>
-        </w:rPr>
-        <w:t>lié</w:t>
-      </w:r>
-      <w:proofErr w:type="gramEnd"/>
-      <w:r>
-        <w:rPr>
-          <w:highlight w:val="yellow"/>
-          <w:lang w:val="fr-CA"/>
-        </w:rPr>
-        <w:t xml:space="preserve"> à …</w:t>
+        <w:t>La réussite de ce projet est fortement lié à …</w:t>
       </w:r>
     </w:p>
-    <w:bookmarkStart w:id="23" w:name="_Toc465155814" w:displacedByCustomXml="next"/>
+    <w:bookmarkStart w:id="20" w:name="_Toc465155814" w:displacedByCustomXml="next"/>
     <w:sdt>
       <w:sdtPr>
         <w:rPr>
@@ -5826,15 +5335,13 @@
               <w:lang w:val="en-CA"/>
             </w:rPr>
           </w:pPr>
-          <w:proofErr w:type="spellStart"/>
           <w:r>
             <w:rPr>
               <w:lang w:val="en-CA"/>
             </w:rPr>
             <w:t>Bibliographie</w:t>
           </w:r>
-          <w:bookmarkEnd w:id="23"/>
-          <w:proofErr w:type="spellEnd"/>
+          <w:bookmarkEnd w:id="20"/>
         </w:p>
         <w:sdt>
           <w:sdtPr>
@@ -6121,21 +5628,7 @@
         <w:rPr>
           <w:lang w:val="fr-CA"/>
         </w:rPr>
-        <w:t>Nom de la rencontre quotidienne dans la méthode « </w:t>
-      </w:r>
-      <w:proofErr w:type="spellStart"/>
-      <w:r>
-        <w:rPr>
-          <w:lang w:val="fr-CA"/>
-        </w:rPr>
-        <w:t>Scrum</w:t>
-      </w:r>
-      <w:proofErr w:type="spellEnd"/>
-      <w:r>
-        <w:rPr>
-          <w:lang w:val="fr-CA"/>
-        </w:rPr>
-        <w:t> ».</w:t>
+        <w:t>Nom de la rencontre quotidienne dans la méthode « Scrum ».</w:t>
       </w:r>
     </w:p>
   </w:footnote>
@@ -9283,7 +8776,6 @@
         <w:numId w:val="1"/>
       </w:numPr>
       <w:spacing w:before="600" w:after="240"/>
-      <w:ind w:left="431" w:hanging="431"/>
       <w:contextualSpacing/>
       <w:outlineLvl w:val="0"/>
     </w:pPr>
@@ -9313,7 +8805,6 @@
         <w:numId w:val="1"/>
       </w:numPr>
       <w:spacing w:before="360" w:after="240"/>
-      <w:ind w:left="578" w:hanging="578"/>
       <w:outlineLvl w:val="1"/>
     </w:pPr>
     <w:rPr>
@@ -9361,7 +8852,6 @@
       <w:numPr>
         <w:ilvl w:val="3"/>
       </w:numPr>
-      <w:ind w:left="862" w:hanging="862"/>
       <w:outlineLvl w:val="3"/>
     </w:pPr>
     <w:rPr>
@@ -9933,7 +9423,6 @@
     <w:qFormat/>
     <w:rsid w:val="00BA51C2"/>
     <w:pPr>
-      <w:ind w:left="432" w:hanging="432"/>
       <w:outlineLvl w:val="9"/>
     </w:pPr>
   </w:style>
@@ -10716,7 +10205,7 @@
 </file>
 
 <file path=customXml/itemProps1.xml><?xml version="1.0" encoding="utf-8"?>
-<ds:datastoreItem xmlns:ds="http://schemas.openxmlformats.org/officeDocument/2006/customXml" ds:itemID="{75446B02-BA14-4F5D-AC73-9F6EF4105D14}">
+<ds:datastoreItem xmlns:ds="http://schemas.openxmlformats.org/officeDocument/2006/customXml" ds:itemID="{66C602E2-26C2-4468-A34C-996487D60965}">
   <ds:schemaRefs>
     <ds:schemaRef ds:uri="http://schemas.openxmlformats.org/officeDocument/2006/bibliography"/>
   </ds:schemaRefs>
